--- a/project1.docx
+++ b/project1.docx
@@ -150,7 +150,49 @@
         <w:rPr>
           <w:sz w:val="24"/>
         </w:rPr>
-        <w:t xml:space="preserve">version of ftp client/server software. It consists of two programs: ftpclient and ftpserver. First, ftpserver is started on </w:t>
+        <w:t xml:space="preserve">version of ftp client/server software. It consists of two programs: </w:t>
+      </w:r>
+      <w:proofErr w:type="spellStart"/>
+      <w:r>
+        <w:rPr>
+          <w:sz w:val="24"/>
+        </w:rPr>
+        <w:t>ftpclient</w:t>
+      </w:r>
+      <w:proofErr w:type="spellEnd"/>
+      <w:r>
+        <w:rPr>
+          <w:sz w:val="24"/>
+        </w:rPr>
+        <w:t xml:space="preserve"> and </w:t>
+      </w:r>
+      <w:proofErr w:type="spellStart"/>
+      <w:r>
+        <w:rPr>
+          <w:sz w:val="24"/>
+        </w:rPr>
+        <w:t>ftpserver</w:t>
+      </w:r>
+      <w:proofErr w:type="spellEnd"/>
+      <w:r>
+        <w:rPr>
+          <w:sz w:val="24"/>
+        </w:rPr>
+        <w:t xml:space="preserve">. First, </w:t>
+      </w:r>
+      <w:proofErr w:type="spellStart"/>
+      <w:r>
+        <w:rPr>
+          <w:sz w:val="24"/>
+        </w:rPr>
+        <w:t>ftpserver</w:t>
+      </w:r>
+      <w:proofErr w:type="spellEnd"/>
+      <w:r>
+        <w:rPr>
+          <w:sz w:val="24"/>
+        </w:rPr>
+        <w:t xml:space="preserve"> is started on </w:t>
       </w:r>
       <w:r>
         <w:rPr>
@@ -192,7 +234,21 @@
         <w:rPr>
           <w:sz w:val="24"/>
         </w:rPr>
-        <w:t>. Then, ftpclient is executed</w:t>
+        <w:t xml:space="preserve">. Then, </w:t>
+      </w:r>
+      <w:proofErr w:type="spellStart"/>
+      <w:r>
+        <w:rPr>
+          <w:sz w:val="24"/>
+        </w:rPr>
+        <w:t>ftpclient</w:t>
+      </w:r>
+      <w:proofErr w:type="spellEnd"/>
+      <w:r>
+        <w:rPr>
+          <w:sz w:val="24"/>
+        </w:rPr>
+        <w:t xml:space="preserve"> is executed</w:t>
       </w:r>
       <w:r>
         <w:rPr>
@@ -222,7 +278,21 @@
         <w:rPr>
           <w:sz w:val="24"/>
         </w:rPr>
-        <w:t xml:space="preserve">port number are supplied in the command line, for example, “ftpclient </w:t>
+        <w:t>port number are supplied in the command line, for example, “</w:t>
+      </w:r>
+      <w:proofErr w:type="spellStart"/>
+      <w:r>
+        <w:rPr>
+          <w:sz w:val="24"/>
+        </w:rPr>
+        <w:t>ftpclient</w:t>
+      </w:r>
+      <w:proofErr w:type="spellEnd"/>
+      <w:r>
+        <w:rPr>
+          <w:sz w:val="24"/>
+        </w:rPr>
+        <w:t xml:space="preserve"> </w:t>
       </w:r>
       <w:r>
         <w:rPr>
@@ -312,7 +382,21 @@
         <w:rPr>
           <w:sz w:val="24"/>
         </w:rPr>
-        <w:t xml:space="preserve"> Because the file could be arbitrarily large, you are required to split the file into chunks of 1K bytes and use a loop to send the chunks, each time one chunk.</w:t>
+        <w:t xml:space="preserve"> Because the file could be arbitrarily large, you are required to split the file into </w:t>
+      </w:r>
+      <w:proofErr w:type="gramStart"/>
+      <w:r>
+        <w:rPr>
+          <w:sz w:val="24"/>
+        </w:rPr>
+        <w:t>chunks of 1</w:t>
+      </w:r>
+      <w:proofErr w:type="gramEnd"/>
+      <w:r>
+        <w:rPr>
+          <w:sz w:val="24"/>
+        </w:rPr>
+        <w:t>K bytes and use a loop to send the chunks, each time one chunk.</w:t>
       </w:r>
     </w:p>
     <w:p>
@@ -360,7 +444,21 @@
         <w:rPr>
           <w:sz w:val="24"/>
         </w:rPr>
-        <w:t xml:space="preserve">to the local disk as newDownloadTestFile.pptx.  and (2) the client will then upload uploadTestFile.pptx to the server, </w:t>
+        <w:t xml:space="preserve">to the local disk as newDownloadTestFile.pptx.  and (2) the client will </w:t>
+      </w:r>
+      <w:proofErr w:type="gramStart"/>
+      <w:r>
+        <w:rPr>
+          <w:sz w:val="24"/>
+        </w:rPr>
+        <w:t>then upload</w:t>
+      </w:r>
+      <w:proofErr w:type="gramEnd"/>
+      <w:r>
+        <w:rPr>
+          <w:sz w:val="24"/>
+        </w:rPr>
+        <w:t xml:space="preserve"> uploadTestFile.pptx to the server, </w:t>
       </w:r>
       <w:r>
         <w:rPr>
@@ -402,7 +500,35 @@
         <w:rPr>
           <w:sz w:val="24"/>
         </w:rPr>
-        <w:t xml:space="preserve">The reason to change the name of the file with prefix “new” is to allow you to place all files, including the ftpclient, ftpserver and the test files (downloadTestfile.pptx and uploadTestFile.pptx), in the same directory. After testing, the newly created files will not overwrite the original test files. </w:t>
+        <w:t xml:space="preserve">The reason to change the name of the file with prefix “new” is to allow you to place all files, including the </w:t>
+      </w:r>
+      <w:proofErr w:type="spellStart"/>
+      <w:r>
+        <w:rPr>
+          <w:sz w:val="24"/>
+        </w:rPr>
+        <w:t>ftpclient</w:t>
+      </w:r>
+      <w:proofErr w:type="spellEnd"/>
+      <w:r>
+        <w:rPr>
+          <w:sz w:val="24"/>
+        </w:rPr>
+        <w:t xml:space="preserve">, </w:t>
+      </w:r>
+      <w:proofErr w:type="spellStart"/>
+      <w:r>
+        <w:rPr>
+          <w:sz w:val="24"/>
+        </w:rPr>
+        <w:t>ftpserver</w:t>
+      </w:r>
+      <w:proofErr w:type="spellEnd"/>
+      <w:r>
+        <w:rPr>
+          <w:sz w:val="24"/>
+        </w:rPr>
+        <w:t xml:space="preserve"> and the test files (downloadTestfile.pptx and uploadTestFile.pptx), in the same directory. After testing, the newly created files will not overwrite the original test files. </w:t>
       </w:r>
     </w:p>
     <w:p>
@@ -492,7 +618,21 @@
         <w:rPr>
           <w:sz w:val="24"/>
         </w:rPr>
-        <w:t xml:space="preserve">If you run into problem, you may create a small txt file and break it into pieces of a few bytes each to test if anything is missing. Remember to flush after each send. </w:t>
+        <w:t xml:space="preserve">If you run into </w:t>
+      </w:r>
+      <w:proofErr w:type="gramStart"/>
+      <w:r>
+        <w:rPr>
+          <w:sz w:val="24"/>
+        </w:rPr>
+        <w:t>problem</w:t>
+      </w:r>
+      <w:proofErr w:type="gramEnd"/>
+      <w:r>
+        <w:rPr>
+          <w:sz w:val="24"/>
+        </w:rPr>
+        <w:t xml:space="preserve">, you may create a small txt file and break it into pieces of a few bytes each to test if anything is missing. Remember to flush after each send. </w:t>
       </w:r>
     </w:p>
     <w:p>
@@ -661,12 +801,28 @@
         </w:rPr>
         <w:t xml:space="preserve"> </w:t>
       </w:r>
-      <w:r>
-        <w:rPr>
-          <w:sz w:val="24"/>
-        </w:rPr>
-        <w:t>Jcreator, Kawa, Netbeans</w:t>
-      </w:r>
+      <w:proofErr w:type="spellStart"/>
+      <w:r>
+        <w:rPr>
+          <w:sz w:val="24"/>
+        </w:rPr>
+        <w:t>Jcreator</w:t>
+      </w:r>
+      <w:proofErr w:type="spellEnd"/>
+      <w:r>
+        <w:rPr>
+          <w:sz w:val="24"/>
+        </w:rPr>
+        <w:t xml:space="preserve">, Kawa, </w:t>
+      </w:r>
+      <w:proofErr w:type="spellStart"/>
+      <w:r>
+        <w:rPr>
+          <w:sz w:val="24"/>
+        </w:rPr>
+        <w:t>Netbeans</w:t>
+      </w:r>
+      <w:proofErr w:type="spellEnd"/>
       <w:r>
         <w:rPr>
           <w:sz w:val="24"/>
@@ -921,7 +1077,69 @@
         <w:rPr>
           <w:sz w:val="24"/>
         </w:rPr>
-        <w:t>If you use Java, you will need to submit the following files: server.java, client.java, server.class, client.class, README.txt in a zipped directory, e.g., project1.rar. Please make sure to include server.class and client.class in the submission.</w:t>
+        <w:t xml:space="preserve">If you use Java, you will need to submit the following files: server.java, client.java, </w:t>
+      </w:r>
+      <w:proofErr w:type="spellStart"/>
+      <w:r>
+        <w:rPr>
+          <w:sz w:val="24"/>
+        </w:rPr>
+        <w:t>server.class</w:t>
+      </w:r>
+      <w:proofErr w:type="spellEnd"/>
+      <w:r>
+        <w:rPr>
+          <w:sz w:val="24"/>
+        </w:rPr>
+        <w:t xml:space="preserve">, </w:t>
+      </w:r>
+      <w:r>
+        <w:rPr>
+          <w:sz w:val="24"/>
+        </w:rPr>
+        <w:t xml:space="preserve">and </w:t>
+      </w:r>
+      <w:proofErr w:type="spellStart"/>
+      <w:r>
+        <w:rPr>
+          <w:sz w:val="24"/>
+        </w:rPr>
+        <w:t>client.class</w:t>
+      </w:r>
+      <w:proofErr w:type="spellEnd"/>
+      <w:r>
+        <w:rPr>
+          <w:sz w:val="24"/>
+        </w:rPr>
+        <w:t xml:space="preserve">, e.g., project1.rar. Please make sure to include </w:t>
+      </w:r>
+      <w:proofErr w:type="spellStart"/>
+      <w:r>
+        <w:rPr>
+          <w:sz w:val="24"/>
+        </w:rPr>
+        <w:t>server.class</w:t>
+      </w:r>
+      <w:proofErr w:type="spellEnd"/>
+      <w:r>
+        <w:rPr>
+          <w:sz w:val="24"/>
+        </w:rPr>
+        <w:t xml:space="preserve"> and </w:t>
+      </w:r>
+      <w:proofErr w:type="spellStart"/>
+      <w:r>
+        <w:rPr>
+          <w:sz w:val="24"/>
+        </w:rPr>
+        <w:t>client.class</w:t>
+      </w:r>
+      <w:proofErr w:type="spellEnd"/>
+      <w:r>
+        <w:rPr>
+          <w:sz w:val="24"/>
+        </w:rPr>
+        <w:t xml:space="preserve"> in the submission.</w:t>
       </w:r>
     </w:p>
     <w:p>
